--- a/法令ファイル/障害のある児童及び生徒のための教科用特定図書等の普及の促進等に関する法律/障害のある児童及び生徒のための教科用特定図書等の普及の促進等に関する法律（平成二十年法律第八十一号）.docx
+++ b/法令ファイル/障害のある児童及び生徒のための教科用特定図書等の普及の促進等に関する法律/障害のある児童及び生徒のための教科用特定図書等の普及の促進等に関する法律（平成二十年法律第八十一号）.docx
@@ -424,35 +424,23 @@
     </w:p>
     <w:p>
       <w:pPr>
-        <w:pStyle w:val="Heading6"/>
+        <w:pStyle w:val="ListBullet"/>
         <w:ind w:left="880"/>
       </w:pPr>
       <w:r>
         <w:t>一</w:t>
-      </w:r>
-    </w:p>
-    <w:p>
-      <w:pPr>
-        <w:ind w:left="880"/>
-      </w:pPr>
-      <w:r>
+        <w:br/>
         <w:t>小中学校について採択された検定教科用図書等に係る標準教科用特定図書等であって、当該標準教科用特定図書等を使用する年度において発行が予定されているもののうち、小中学校に在学する視覚障害その他の障害のある児童及び生徒が当該検定教科用図書等に代えて使用するもの</w:t>
       </w:r>
     </w:p>
     <w:p>
       <w:pPr>
-        <w:pStyle w:val="Heading6"/>
+        <w:pStyle w:val="ListBullet"/>
         <w:ind w:left="880"/>
       </w:pPr>
       <w:r>
         <w:t>二</w:t>
-      </w:r>
-    </w:p>
-    <w:p>
-      <w:pPr>
-        <w:ind w:left="880"/>
-      </w:pPr>
-      <w:r>
+        <w:br/>
         <w:t>特別支援学校の小学部及び中学部並びに小学校、中学校及び義務教育学校に置かれる特別支援学級について学校教育法附則第九条第一項に規定する教科用図書として採択された標準教科用特定図書等であって、当該標準教科用特定図書等を使用する年度において発行が予定されているもの</w:t>
       </w:r>
     </w:p>
@@ -565,7 +553,7 @@
         <w:pStyle w:val="Heading1"/>
       </w:pPr>
       <w:r>
-        <w:t>附　則（平成二七年六月二四日法律第四六号）</w:t>
+        <w:t>附則（平成二七年六月二四日法律第四六号）</w:t>
       </w:r>
     </w:p>
     <w:p>
@@ -591,7 +579,7 @@
         <w:pStyle w:val="Heading1"/>
       </w:pPr>
       <w:r>
-        <w:t>附　則（平成二八年五月二〇日法律第四七号）</w:t>
+        <w:t>附則（平成二八年五月二〇日法律第四七号）</w:t>
       </w:r>
     </w:p>
     <w:p>
@@ -617,7 +605,7 @@
         <w:pStyle w:val="Heading1"/>
       </w:pPr>
       <w:r>
-        <w:t>附　則（平成三〇年六月一日法律第三九号）</w:t>
+        <w:t>附則（平成三〇年六月一日法律第三九号）</w:t>
       </w:r>
     </w:p>
     <w:p>
@@ -653,7 +641,7 @@
     </w:pPr>
     <w:r>
       <w:tab/>
-      <w:t>WeGov v0.1 - FTS141</w:t>
+      <w:t>WeGov v0.2 - FTS141</w:t>
     </w:r>
   </w:p>
 </w:ftr>
